--- a/Oktavianus Irvan Sitanggang_13218071/Quiz 3/Quiz3.docx
+++ b/Oktavianus Irvan Sitanggang_13218071/Quiz 3/Quiz3.docx
@@ -36,19 +36,12 @@
         </w:rPr>
         <w:t>FLOWCHART QUIZ 3</w:t>
       </w:r>
+      <w:bookmarkStart w:id="0" w:name="_GoBack"/>
+      <w:bookmarkEnd w:id="0"/>
     </w:p>
     <w:p>
       <w:pPr>
         <w:rPr>
-          <w:b/>
-          <w:bCs/>
-          <w:noProof/>
-        </w:rPr>
-      </w:pPr>
-    </w:p>
-    <w:p>
-      <w:pPr>
-        <w:rPr>
           <w:noProof/>
         </w:rPr>
       </w:pPr>
@@ -57,18 +50,18 @@
           <w:noProof/>
         </w:rPr>
         <w:drawing>
-          <wp:anchor distT="0" distB="0" distL="114300" distR="114300" simplePos="0" relativeHeight="251659264" behindDoc="0" locked="0" layoutInCell="1" allowOverlap="1" wp14:anchorId="68BA14BA" wp14:editId="7780B19E">
+          <wp:anchor distT="0" distB="0" distL="114300" distR="114300" simplePos="0" relativeHeight="251659264" behindDoc="0" locked="0" layoutInCell="1" allowOverlap="1" wp14:anchorId="1E0C3F67" wp14:editId="66C49BE8">
             <wp:simplePos x="0" y="0"/>
-            <wp:positionH relativeFrom="margin">
-              <wp:align>right</wp:align>
+            <wp:positionH relativeFrom="column">
+              <wp:posOffset>2683824</wp:posOffset>
             </wp:positionH>
             <wp:positionV relativeFrom="paragraph">
-              <wp:posOffset>8890</wp:posOffset>
+              <wp:posOffset>10333</wp:posOffset>
             </wp:positionV>
-            <wp:extent cx="3190875" cy="6934200"/>
-            <wp:effectExtent l="0" t="0" r="9525" b="0"/>
+            <wp:extent cx="2516208" cy="7930093"/>
+            <wp:effectExtent l="0" t="0" r="0" b="0"/>
             <wp:wrapNone/>
-            <wp:docPr id="2" name="Picture 2"/>
+            <wp:docPr id="4" name="Picture 4"/>
             <wp:cNvGraphicFramePr>
               <a:graphicFrameLocks xmlns:a="http://schemas.openxmlformats.org/drawingml/2006/main" noChangeAspect="1"/>
             </wp:cNvGraphicFramePr>
@@ -76,7 +69,7 @@
               <a:graphicData uri="http://schemas.openxmlformats.org/drawingml/2006/picture">
                 <pic:pic xmlns:pic="http://schemas.openxmlformats.org/drawingml/2006/picture">
                   <pic:nvPicPr>
-                    <pic:cNvPr id="2" name="Untitled Diagram (3).jpg"/>
+                    <pic:cNvPr id="4" name="Untitled Diagram (5).jpg"/>
                     <pic:cNvPicPr/>
                   </pic:nvPicPr>
                   <pic:blipFill>
@@ -94,7 +87,7 @@
                   <pic:spPr>
                     <a:xfrm>
                       <a:off x="0" y="0"/>
-                      <a:ext cx="3190875" cy="6934200"/>
+                      <a:ext cx="2532929" cy="7982792"/>
                     </a:xfrm>
                     <a:prstGeom prst="rect">
                       <a:avLst/>
@@ -117,10 +110,10 @@
           <w:noProof/>
         </w:rPr>
         <w:drawing>
-          <wp:inline distT="0" distB="0" distL="0" distR="0" wp14:anchorId="69BC0398" wp14:editId="6CE2CE29">
-            <wp:extent cx="1162050" cy="5029200"/>
+          <wp:inline distT="0" distB="0" distL="0" distR="0" wp14:anchorId="7967FFEC" wp14:editId="3767F64D">
+            <wp:extent cx="1072480" cy="7338951"/>
             <wp:effectExtent l="0" t="0" r="0" b="0"/>
-            <wp:docPr id="3" name="Picture 3"/>
+            <wp:docPr id="5" name="Picture 5"/>
             <wp:cNvGraphicFramePr>
               <a:graphicFrameLocks xmlns:a="http://schemas.openxmlformats.org/drawingml/2006/main" noChangeAspect="1"/>
             </wp:cNvGraphicFramePr>
@@ -128,7 +121,7 @@
               <a:graphicData uri="http://schemas.openxmlformats.org/drawingml/2006/picture">
                 <pic:pic xmlns:pic="http://schemas.openxmlformats.org/drawingml/2006/picture">
                   <pic:nvPicPr>
-                    <pic:cNvPr id="3" name="Untitled Diagram (1).png"/>
+                    <pic:cNvPr id="5" name="Untitled Diagram (6).jpg"/>
                     <pic:cNvPicPr/>
                   </pic:nvPicPr>
                   <pic:blipFill>
@@ -146,7 +139,7 @@
                   <pic:spPr>
                     <a:xfrm>
                       <a:off x="0" y="0"/>
-                      <a:ext cx="1162050" cy="5029200"/>
+                      <a:ext cx="1080356" cy="7392849"/>
                     </a:xfrm>
                     <a:prstGeom prst="rect">
                       <a:avLst/>
@@ -158,35 +151,26 @@
           </wp:inline>
         </w:drawing>
       </w:r>
-      <w:bookmarkStart w:id="0" w:name="_GoBack"/>
-      <w:bookmarkEnd w:id="0"/>
     </w:p>
-    <w:p/>
-    <w:p/>
-    <w:p/>
-    <w:p/>
-    <w:p/>
-    <w:p/>
     <w:p/>
     <w:p>
       <w:r>
         <w:rPr>
           <w:noProof/>
         </w:rPr>
-        <w:lastRenderedPageBreak/>
         <w:drawing>
-          <wp:anchor distT="0" distB="0" distL="114300" distR="114300" simplePos="0" relativeHeight="251658240" behindDoc="0" locked="0" layoutInCell="1" allowOverlap="1" wp14:anchorId="758F5FD4" wp14:editId="7B7814DA">
+          <wp:anchor distT="0" distB="0" distL="114300" distR="114300" simplePos="0" relativeHeight="251660288" behindDoc="0" locked="0" layoutInCell="1" allowOverlap="1" wp14:anchorId="1A0A9844" wp14:editId="58DA248D">
             <wp:simplePos x="0" y="0"/>
-            <wp:positionH relativeFrom="margin">
-              <wp:align>left</wp:align>
+            <wp:positionH relativeFrom="column">
+              <wp:posOffset>2897579</wp:posOffset>
             </wp:positionH>
             <wp:positionV relativeFrom="paragraph">
-              <wp:posOffset>-3472</wp:posOffset>
+              <wp:posOffset>10622</wp:posOffset>
             </wp:positionV>
-            <wp:extent cx="1162800" cy="4212000"/>
-            <wp:effectExtent l="0" t="0" r="0" b="0"/>
+            <wp:extent cx="1152525" cy="4286250"/>
+            <wp:effectExtent l="0" t="0" r="9525" b="0"/>
             <wp:wrapNone/>
-            <wp:docPr id="1" name="Picture 1"/>
+            <wp:docPr id="7" name="Picture 7"/>
             <wp:cNvGraphicFramePr>
               <a:graphicFrameLocks xmlns:a="http://schemas.openxmlformats.org/drawingml/2006/main" noChangeAspect="1"/>
             </wp:cNvGraphicFramePr>
@@ -194,7 +178,7 @@
               <a:graphicData uri="http://schemas.openxmlformats.org/drawingml/2006/picture">
                 <pic:pic xmlns:pic="http://schemas.openxmlformats.org/drawingml/2006/picture">
                   <pic:nvPicPr>
-                    <pic:cNvPr id="1" name="Untitled Diagram (4).jpg"/>
+                    <pic:cNvPr id="7" name="Untitled Diagram (8).jpg"/>
                     <pic:cNvPicPr/>
                   </pic:nvPicPr>
                   <pic:blipFill>
@@ -212,7 +196,7 @@
                   <pic:spPr>
                     <a:xfrm>
                       <a:off x="0" y="0"/>
-                      <a:ext cx="1162800" cy="4212000"/>
+                      <a:ext cx="1152525" cy="4286250"/>
                     </a:xfrm>
                     <a:prstGeom prst="rect">
                       <a:avLst/>
@@ -221,30 +205,62 @@
                 </pic:pic>
               </a:graphicData>
             </a:graphic>
-            <wp14:sizeRelH relativeFrom="margin">
+            <wp14:sizeRelH relativeFrom="page">
               <wp14:pctWidth>0</wp14:pctWidth>
             </wp14:sizeRelH>
-            <wp14:sizeRelV relativeFrom="margin">
+            <wp14:sizeRelV relativeFrom="page">
               <wp14:pctHeight>0</wp14:pctHeight>
             </wp14:sizeRelV>
           </wp:anchor>
         </w:drawing>
       </w:r>
+      <w:r>
+        <w:rPr>
+          <w:noProof/>
+        </w:rPr>
+        <w:drawing>
+          <wp:inline distT="0" distB="0" distL="0" distR="0" wp14:anchorId="353AE594" wp14:editId="62FD37B8">
+            <wp:extent cx="1152525" cy="4295775"/>
+            <wp:effectExtent l="0" t="0" r="9525" b="9525"/>
+            <wp:docPr id="6" name="Picture 6"/>
+            <wp:cNvGraphicFramePr>
+              <a:graphicFrameLocks xmlns:a="http://schemas.openxmlformats.org/drawingml/2006/main" noChangeAspect="1"/>
+            </wp:cNvGraphicFramePr>
+            <a:graphic xmlns:a="http://schemas.openxmlformats.org/drawingml/2006/main">
+              <a:graphicData uri="http://schemas.openxmlformats.org/drawingml/2006/picture">
+                <pic:pic xmlns:pic="http://schemas.openxmlformats.org/drawingml/2006/picture">
+                  <pic:nvPicPr>
+                    <pic:cNvPr id="6" name="Untitled Diagram (7).jpg"/>
+                    <pic:cNvPicPr/>
+                  </pic:nvPicPr>
+                  <pic:blipFill>
+                    <a:blip r:embed="rId8">
+                      <a:extLst>
+                        <a:ext uri="{28A0092B-C50C-407E-A947-70E740481C1C}">
+                          <a14:useLocalDpi xmlns:a14="http://schemas.microsoft.com/office/drawing/2010/main" val="0"/>
+                        </a:ext>
+                      </a:extLst>
+                    </a:blip>
+                    <a:stretch>
+                      <a:fillRect/>
+                    </a:stretch>
+                  </pic:blipFill>
+                  <pic:spPr>
+                    <a:xfrm>
+                      <a:off x="0" y="0"/>
+                      <a:ext cx="1152525" cy="4295775"/>
+                    </a:xfrm>
+                    <a:prstGeom prst="rect">
+                      <a:avLst/>
+                    </a:prstGeom>
+                  </pic:spPr>
+                </pic:pic>
+              </a:graphicData>
+            </a:graphic>
+          </wp:inline>
+        </w:drawing>
+      </w:r>
     </w:p>
-    <w:p/>
-    <w:p/>
-    <w:p/>
-    <w:p/>
-    <w:p/>
-    <w:p/>
-    <w:p/>
-    <w:p/>
-    <w:p/>
-    <w:p/>
-    <w:p/>
-    <w:p/>
-    <w:p/>
-    <w:p/>
     <w:p>
       <w:pPr>
         <w:rPr>
@@ -526,6 +542,7 @@
     <w:lsdException w:name="HTML Sample" w:semiHidden="1" w:unhideWhenUsed="1"/>
     <w:lsdException w:name="HTML Typewriter" w:semiHidden="1" w:unhideWhenUsed="1"/>
     <w:lsdException w:name="HTML Variable" w:semiHidden="1" w:unhideWhenUsed="1"/>
+    <w:lsdException w:name="Normal Table" w:semiHidden="1" w:unhideWhenUsed="1"/>
     <w:lsdException w:name="annotation subject" w:semiHidden="1" w:unhideWhenUsed="1"/>
     <w:lsdException w:name="No List" w:semiHidden="1" w:unhideWhenUsed="1"/>
     <w:lsdException w:name="Outline List 1" w:semiHidden="1" w:unhideWhenUsed="1"/>
@@ -572,8 +589,10 @@
     <w:lsdException w:name="Table Subtle 2" w:semiHidden="1" w:unhideWhenUsed="1"/>
     <w:lsdException w:name="Table Web 1" w:semiHidden="1" w:unhideWhenUsed="1"/>
     <w:lsdException w:name="Table Web 2" w:semiHidden="1" w:unhideWhenUsed="1"/>
+    <w:lsdException w:name="Table Web 3" w:semiHidden="1" w:unhideWhenUsed="1"/>
     <w:lsdException w:name="Balloon Text" w:semiHidden="1" w:unhideWhenUsed="1"/>
     <w:lsdException w:name="Table Grid" w:uiPriority="39"/>
+    <w:lsdException w:name="Table Theme" w:semiHidden="1" w:unhideWhenUsed="1"/>
     <w:lsdException w:name="Placeholder Text" w:semiHidden="1"/>
     <w:lsdException w:name="No Spacing" w:uiPriority="1" w:qFormat="1"/>
     <w:lsdException w:name="Light Shading" w:uiPriority="60"/>
